--- a/Systemudvikling/3. Use-case Narratives/2. Expanded UCN/20121031 Store Item.docx
+++ b/Systemudvikling/3. Use-case Narratives/2. Expanded UCN/20121031 Store Item.docx
@@ -1,6 +1,6 @@
 
 <file path=word/document.xml><?xml version="1.0" encoding="utf-8"?>
-<w:document xmlns:wpc="http://schemas.microsoft.com/office/word/2010/wordprocessingCanvas" xmlns:mc="http://schemas.openxmlformats.org/markup-compatibility/2006" xmlns:o="urn:schemas-microsoft-com:office:office" xmlns:r="http://schemas.openxmlformats.org/officeDocument/2006/relationships" xmlns:m="http://schemas.openxmlformats.org/officeDocument/2006/math" xmlns:v="urn:schemas-microsoft-com:vml" xmlns:wp14="http://schemas.microsoft.com/office/word/2010/wordprocessingDrawing" xmlns:wp="http://schemas.openxmlformats.org/drawingml/2006/wordprocessingDrawing" xmlns:w10="urn:schemas-microsoft-com:office:word" xmlns:w="http://schemas.openxmlformats.org/wordprocessingml/2006/main" xmlns:w14="http://schemas.microsoft.com/office/word/2010/wordml" xmlns:wpg="http://schemas.microsoft.com/office/word/2010/wordprocessingGroup" xmlns:wpi="http://schemas.microsoft.com/office/word/2010/wordprocessingInk" xmlns:wne="http://schemas.microsoft.com/office/word/2006/wordml" xmlns:wps="http://schemas.microsoft.com/office/word/2010/wordprocessingShape" mc:Ignorable="w14 wp14">
+<w:document xmlns:ve="http://schemas.openxmlformats.org/markup-compatibility/2006" xmlns:o="urn:schemas-microsoft-com:office:office" xmlns:r="http://schemas.openxmlformats.org/officeDocument/2006/relationships" xmlns:m="http://schemas.openxmlformats.org/officeDocument/2006/math" xmlns:v="urn:schemas-microsoft-com:vml" xmlns:wp="http://schemas.openxmlformats.org/drawingml/2006/wordprocessingDrawing" xmlns:w10="urn:schemas-microsoft-com:office:word" xmlns:w="http://schemas.openxmlformats.org/wordprocessingml/2006/main" xmlns:wne="http://schemas.microsoft.com/office/word/2006/wordml">
   <w:body>
     <w:tbl>
       <w:tblPr>
@@ -16,7 +16,7 @@
           <w:left w:w="10" w:type="dxa"/>
           <w:right w:w="10" w:type="dxa"/>
         </w:tblCellMar>
-        <w:tblLook w:val="04A0" w:firstRow="1" w:lastRow="0" w:firstColumn="1" w:lastColumn="0" w:noHBand="0" w:noVBand="1"/>
+        <w:tblLook w:val="04A0"/>
       </w:tblPr>
       <w:tblGrid>
         <w:gridCol w:w="1174"/>
@@ -75,7 +75,7 @@
           </w:tcPr>
           <w:p>
             <w:pPr>
-              <w:pStyle w:val="Ingenafstand"/>
+              <w:pStyle w:val="NoSpacing"/>
               <w:rPr>
                 <w:b/>
                 <w:sz w:val="20"/>
@@ -106,7 +106,7 @@
           </w:tcPr>
           <w:p>
             <w:pPr>
-              <w:pStyle w:val="Ingenafstand"/>
+              <w:pStyle w:val="NoSpacing"/>
               <w:rPr>
                 <w:b/>
                 <w:sz w:val="20"/>
@@ -140,7 +140,7 @@
           </w:tcPr>
           <w:p>
             <w:pPr>
-              <w:pStyle w:val="Ingenafstand"/>
+              <w:pStyle w:val="NoSpacing"/>
               <w:rPr>
                 <w:b/>
                 <w:sz w:val="20"/>
@@ -171,7 +171,7 @@
           </w:tcPr>
           <w:p>
             <w:pPr>
-              <w:pStyle w:val="Ingenafstand"/>
+              <w:pStyle w:val="NoSpacing"/>
               <w:rPr>
                 <w:sz w:val="18"/>
                 <w:szCs w:val="18"/>
@@ -213,7 +213,7 @@
           </w:tcPr>
           <w:p>
             <w:pPr>
-              <w:pStyle w:val="Ingenafstand"/>
+              <w:pStyle w:val="NoSpacing"/>
               <w:rPr>
                 <w:b/>
                 <w:sz w:val="20"/>
@@ -244,7 +244,7 @@
           </w:tcPr>
           <w:p>
             <w:pPr>
-              <w:pStyle w:val="Ingenafstand"/>
+              <w:pStyle w:val="NoSpacing"/>
               <w:rPr>
                 <w:sz w:val="18"/>
                 <w:szCs w:val="18"/>
@@ -318,7 +318,7 @@
           </w:tcPr>
           <w:p>
             <w:pPr>
-              <w:pStyle w:val="Ingenafstand"/>
+              <w:pStyle w:val="NoSpacing"/>
               <w:rPr>
                 <w:b/>
                 <w:sz w:val="20"/>
@@ -349,7 +349,7 @@
           </w:tcPr>
           <w:p>
             <w:pPr>
-              <w:pStyle w:val="Ingenafstand"/>
+              <w:pStyle w:val="NoSpacing"/>
               <w:rPr>
                 <w:sz w:val="18"/>
                 <w:szCs w:val="18"/>
@@ -415,7 +415,7 @@
           </w:tcPr>
           <w:p>
             <w:pPr>
-              <w:pStyle w:val="Ingenafstand"/>
+              <w:pStyle w:val="NoSpacing"/>
               <w:rPr>
                 <w:b/>
                 <w:sz w:val="20"/>
@@ -446,7 +446,7 @@
           </w:tcPr>
           <w:p>
             <w:pPr>
-              <w:pStyle w:val="Ingenafstand"/>
+              <w:pStyle w:val="NoSpacing"/>
               <w:rPr>
                 <w:sz w:val="18"/>
                 <w:szCs w:val="18"/>
@@ -480,7 +480,7 @@
           </w:tcPr>
           <w:p>
             <w:pPr>
-              <w:pStyle w:val="Ingenafstand"/>
+              <w:pStyle w:val="NoSpacing"/>
               <w:rPr>
                 <w:b/>
                 <w:sz w:val="20"/>
@@ -511,7 +511,7 @@
           </w:tcPr>
           <w:p>
             <w:pPr>
-              <w:pStyle w:val="Ingenafstand"/>
+              <w:pStyle w:val="NoSpacing"/>
               <w:rPr>
                 <w:sz w:val="18"/>
                 <w:szCs w:val="18"/>
@@ -593,22 +593,33 @@
           </w:tcPr>
           <w:p>
             <w:pPr>
-              <w:pStyle w:val="Ingenafstand"/>
-              <w:rPr>
-                <w:b/>
-                <w:sz w:val="20"/>
-                <w:szCs w:val="20"/>
-                <w:lang w:val="en-US"/>
-              </w:rPr>
-            </w:pPr>
-            <w:r>
-              <w:rPr>
-                <w:b/>
-                <w:sz w:val="20"/>
-                <w:szCs w:val="20"/>
-                <w:lang w:val="en-US"/>
-              </w:rPr>
-              <w:t>Postconditions:</w:t>
+              <w:pStyle w:val="NoSpacing"/>
+              <w:rPr>
+                <w:b/>
+                <w:sz w:val="20"/>
+                <w:szCs w:val="20"/>
+                <w:lang w:val="en-US"/>
+              </w:rPr>
+            </w:pPr>
+            <w:proofErr w:type="spellStart"/>
+            <w:r>
+              <w:rPr>
+                <w:b/>
+                <w:sz w:val="20"/>
+                <w:szCs w:val="20"/>
+                <w:lang w:val="en-US"/>
+              </w:rPr>
+              <w:t>Postconditions</w:t>
+            </w:r>
+            <w:proofErr w:type="spellEnd"/>
+            <w:r>
+              <w:rPr>
+                <w:b/>
+                <w:sz w:val="20"/>
+                <w:szCs w:val="20"/>
+                <w:lang w:val="en-US"/>
+              </w:rPr>
+              <w:t>:</w:t>
             </w:r>
           </w:p>
         </w:tc>
@@ -624,7 +635,7 @@
           </w:tcPr>
           <w:p>
             <w:pPr>
-              <w:pStyle w:val="Ingenafstand"/>
+              <w:pStyle w:val="NoSpacing"/>
               <w:rPr>
                 <w:sz w:val="18"/>
                 <w:szCs w:val="18"/>
@@ -683,7 +694,7 @@
           </w:tcPr>
           <w:p>
             <w:pPr>
-              <w:pStyle w:val="Ingenafstand"/>
+              <w:pStyle w:val="NoSpacing"/>
               <w:rPr>
                 <w:b/>
                 <w:sz w:val="20"/>
@@ -714,7 +725,7 @@
           </w:tcPr>
           <w:p>
             <w:pPr>
-              <w:pStyle w:val="Ingenafstand"/>
+              <w:pStyle w:val="NoSpacing"/>
               <w:rPr>
                 <w:sz w:val="18"/>
                 <w:szCs w:val="18"/>
@@ -748,7 +759,7 @@
           </w:tcPr>
           <w:p>
             <w:pPr>
-              <w:pStyle w:val="Ingenafstand"/>
+              <w:pStyle w:val="NoSpacing"/>
               <w:rPr>
                 <w:sz w:val="18"/>
                 <w:szCs w:val="18"/>
@@ -768,7 +779,7 @@
           </w:tcPr>
           <w:p>
             <w:pPr>
-              <w:pStyle w:val="Ingenafstand"/>
+              <w:pStyle w:val="NoSpacing"/>
               <w:rPr>
                 <w:sz w:val="18"/>
                 <w:szCs w:val="18"/>
@@ -793,7 +804,7 @@
           </w:tcPr>
           <w:p>
             <w:pPr>
-              <w:pStyle w:val="Ingenafstand"/>
+              <w:pStyle w:val="NoSpacing"/>
               <w:jc w:val="center"/>
               <w:rPr>
                 <w:b/>
@@ -828,7 +839,7 @@
           </w:tcPr>
           <w:p>
             <w:pPr>
-              <w:pStyle w:val="Ingenafstand"/>
+              <w:pStyle w:val="NoSpacing"/>
               <w:jc w:val="center"/>
               <w:rPr>
                 <w:b/>
@@ -867,7 +878,7 @@
           </w:tcPr>
           <w:p>
             <w:pPr>
-              <w:pStyle w:val="Ingenafstand"/>
+              <w:pStyle w:val="NoSpacing"/>
               <w:jc w:val="center"/>
               <w:rPr>
                 <w:b/>
@@ -912,7 +923,7 @@
           </w:tcPr>
           <w:p>
             <w:pPr>
-              <w:pStyle w:val="Ingenafstand"/>
+              <w:pStyle w:val="NoSpacing"/>
               <w:numPr>
                 <w:ilvl w:val="0"/>
                 <w:numId w:val="6"/>
@@ -1009,7 +1020,7 @@
           </w:tcPr>
           <w:p>
             <w:pPr>
-              <w:pStyle w:val="Ingenafstand"/>
+              <w:pStyle w:val="NoSpacing"/>
               <w:numPr>
                 <w:ilvl w:val="0"/>
                 <w:numId w:val="6"/>
@@ -1080,7 +1091,7 @@
           </w:tcPr>
           <w:p>
             <w:pPr>
-              <w:pStyle w:val="Ingenafstand"/>
+              <w:pStyle w:val="NoSpacing"/>
               <w:rPr>
                 <w:sz w:val="18"/>
                 <w:szCs w:val="18"/>
@@ -1100,7 +1111,7 @@
           </w:tcPr>
           <w:p>
             <w:pPr>
-              <w:pStyle w:val="Ingenafstand"/>
+              <w:pStyle w:val="NoSpacing"/>
               <w:numPr>
                 <w:ilvl w:val="0"/>
                 <w:numId w:val="6"/>
@@ -1139,7 +1150,7 @@
           </w:tcPr>
           <w:p>
             <w:pPr>
-              <w:pStyle w:val="Ingenafstand"/>
+              <w:pStyle w:val="NoSpacing"/>
               <w:rPr>
                 <w:sz w:val="18"/>
                 <w:szCs w:val="18"/>
@@ -1159,7 +1170,7 @@
           </w:tcPr>
           <w:p>
             <w:pPr>
-              <w:pStyle w:val="Ingenafstand"/>
+              <w:pStyle w:val="NoSpacing"/>
               <w:numPr>
                 <w:ilvl w:val="0"/>
                 <w:numId w:val="6"/>
@@ -1254,7 +1265,7 @@
           </w:tcPr>
           <w:p>
             <w:pPr>
-              <w:pStyle w:val="Ingenafstand"/>
+              <w:pStyle w:val="NoSpacing"/>
               <w:rPr>
                 <w:sz w:val="18"/>
                 <w:szCs w:val="18"/>
@@ -1274,7 +1285,7 @@
           </w:tcPr>
           <w:p>
             <w:pPr>
-              <w:pStyle w:val="Ingenafstand"/>
+              <w:pStyle w:val="NoSpacing"/>
               <w:numPr>
                 <w:ilvl w:val="0"/>
                 <w:numId w:val="6"/>
@@ -1321,7 +1332,7 @@
           </w:tcPr>
           <w:p>
             <w:pPr>
-              <w:pStyle w:val="Ingenafstand"/>
+              <w:pStyle w:val="NoSpacing"/>
               <w:rPr>
                 <w:sz w:val="18"/>
                 <w:szCs w:val="18"/>
@@ -1341,7 +1352,7 @@
           </w:tcPr>
           <w:p>
             <w:pPr>
-              <w:pStyle w:val="Ingenafstand"/>
+              <w:pStyle w:val="NoSpacing"/>
               <w:rPr>
                 <w:sz w:val="18"/>
                 <w:szCs w:val="18"/>
@@ -1367,7 +1378,7 @@
           </w:tcPr>
           <w:p>
             <w:pPr>
-              <w:pStyle w:val="Ingenafstand"/>
+              <w:pStyle w:val="NoSpacing"/>
               <w:jc w:val="center"/>
               <w:rPr>
                 <w:b/>
@@ -1401,7 +1412,7 @@
           </w:tcPr>
           <w:p>
             <w:pPr>
-              <w:pStyle w:val="Ingenafstand"/>
+              <w:pStyle w:val="NoSpacing"/>
               <w:rPr>
                 <w:b/>
                 <w:sz w:val="18"/>
@@ -1430,7 +1441,7 @@
           </w:tcPr>
           <w:p>
             <w:pPr>
-              <w:pStyle w:val="Ingenafstand"/>
+              <w:pStyle w:val="NoSpacing"/>
               <w:rPr>
                 <w:sz w:val="18"/>
                 <w:szCs w:val="18"/>
@@ -1547,6 +1558,1530 @@
       <w:bookmarkStart w:id="0" w:name="_GoBack"/>
       <w:bookmarkEnd w:id="0"/>
     </w:p>
+    <w:p>
+      <w:pPr>
+        <w:rPr>
+          <w:rFonts w:eastAsia="LM Roman 12" w:cs="LM Roman 12"/>
+          <w:lang w:val="en-US"/>
+        </w:rPr>
+      </w:pPr>
+    </w:p>
+    <w:p>
+      <w:pPr>
+        <w:rPr>
+          <w:rFonts w:eastAsia="LM Roman 12" w:cs="LM Roman 12"/>
+          <w:lang w:val="en-US"/>
+        </w:rPr>
+      </w:pPr>
+    </w:p>
+    <w:p>
+      <w:pPr>
+        <w:rPr>
+          <w:rFonts w:eastAsia="LM Roman 12" w:cs="LM Roman 12"/>
+          <w:lang w:val="en-US"/>
+        </w:rPr>
+      </w:pPr>
+    </w:p>
+    <w:p>
+      <w:pPr>
+        <w:rPr>
+          <w:rFonts w:eastAsia="LM Roman 12" w:cs="LM Roman 12"/>
+          <w:lang w:val="en-US"/>
+        </w:rPr>
+      </w:pPr>
+    </w:p>
+    <w:p>
+      <w:pPr>
+        <w:rPr>
+          <w:rFonts w:eastAsia="LM Roman 12" w:cs="LM Roman 12"/>
+          <w:lang w:val="en-US"/>
+        </w:rPr>
+      </w:pPr>
+    </w:p>
+    <w:p>
+      <w:pPr>
+        <w:rPr>
+          <w:rFonts w:eastAsia="LM Roman 12" w:cs="LM Roman 12"/>
+          <w:lang w:val="en-US"/>
+        </w:rPr>
+      </w:pPr>
+    </w:p>
+    <w:p>
+      <w:pPr>
+        <w:rPr>
+          <w:rFonts w:eastAsia="LM Roman 12" w:cs="LM Roman 12"/>
+          <w:lang w:val="en-US"/>
+        </w:rPr>
+      </w:pPr>
+    </w:p>
+    <w:p>
+      <w:pPr>
+        <w:rPr>
+          <w:rFonts w:eastAsia="LM Roman 12" w:cs="LM Roman 12"/>
+          <w:lang w:val="en-US"/>
+        </w:rPr>
+      </w:pPr>
+    </w:p>
+    <w:p>
+      <w:pPr>
+        <w:rPr>
+          <w:rFonts w:eastAsia="LM Roman 12" w:cs="LM Roman 12"/>
+          <w:lang w:val="en-US"/>
+        </w:rPr>
+      </w:pPr>
+    </w:p>
+    <w:p>
+      <w:pPr>
+        <w:rPr>
+          <w:rFonts w:eastAsia="LM Roman 12" w:cs="LM Roman 12"/>
+          <w:lang w:val="en-US"/>
+        </w:rPr>
+      </w:pPr>
+      <w:r>
+        <w:rPr>
+          <w:rFonts w:eastAsia="LM Roman 12" w:cs="LM Roman 12"/>
+          <w:lang w:val="en-US"/>
+        </w:rPr>
+        <w:lastRenderedPageBreak/>
+        <w:t>Version 2</w:t>
+      </w:r>
+    </w:p>
+    <w:tbl>
+      <w:tblPr>
+        <w:tblW w:w="0" w:type="auto"/>
+        <w:jc w:val="center"/>
+        <w:tblBorders>
+          <w:top w:val="single" w:sz="4" w:space="0" w:color="auto"/>
+          <w:left w:val="single" w:sz="4" w:space="0" w:color="auto"/>
+          <w:bottom w:val="single" w:sz="4" w:space="0" w:color="auto"/>
+          <w:right w:val="single" w:sz="4" w:space="0" w:color="auto"/>
+        </w:tblBorders>
+        <w:tblCellMar>
+          <w:left w:w="10" w:type="dxa"/>
+          <w:right w:w="10" w:type="dxa"/>
+        </w:tblCellMar>
+        <w:tblLook w:val="04A0"/>
+      </w:tblPr>
+      <w:tblGrid>
+        <w:gridCol w:w="1174"/>
+        <w:gridCol w:w="664"/>
+        <w:gridCol w:w="2529"/>
+        <w:gridCol w:w="4364"/>
+      </w:tblGrid>
+      <w:tr>
+        <w:trPr>
+          <w:jc w:val="center"/>
+        </w:trPr>
+        <w:tc>
+          <w:tcPr>
+            <w:tcW w:w="8731" w:type="dxa"/>
+            <w:gridSpan w:val="4"/>
+            <w:shd w:val="clear" w:color="auto" w:fill="808080"/>
+            <w:tcMar>
+              <w:left w:w="108" w:type="dxa"/>
+              <w:right w:w="108" w:type="dxa"/>
+            </w:tcMar>
+          </w:tcPr>
+          <w:p>
+            <w:pPr>
+              <w:spacing w:after="0" w:line="240" w:lineRule="auto"/>
+              <w:jc w:val="center"/>
+              <w:rPr>
+                <w:b/>
+                <w:color w:val="FFFFFF" w:themeColor="background1"/>
+              </w:rPr>
+            </w:pPr>
+            <w:r>
+              <w:rPr>
+                <w:rFonts w:eastAsia="LM Roman 12" w:cs="LM Roman 12"/>
+                <w:b/>
+                <w:color w:val="FFFFFF" w:themeColor="background1"/>
+                <w:sz w:val="24"/>
+              </w:rPr>
+              <w:t>Store Item</w:t>
+            </w:r>
+          </w:p>
+        </w:tc>
+      </w:tr>
+      <w:tr>
+        <w:trPr>
+          <w:jc w:val="center"/>
+        </w:trPr>
+        <w:tc>
+          <w:tcPr>
+            <w:tcW w:w="1838" w:type="dxa"/>
+            <w:gridSpan w:val="2"/>
+            <w:shd w:val="clear" w:color="000000" w:fill="FFFFFF"/>
+            <w:tcMar>
+              <w:left w:w="108" w:type="dxa"/>
+              <w:right w:w="108" w:type="dxa"/>
+            </w:tcMar>
+          </w:tcPr>
+          <w:p>
+            <w:pPr>
+              <w:pStyle w:val="NoSpacing"/>
+              <w:rPr>
+                <w:b/>
+                <w:sz w:val="20"/>
+                <w:szCs w:val="20"/>
+                <w:lang w:val="en-US"/>
+              </w:rPr>
+            </w:pPr>
+            <w:r>
+              <w:rPr>
+                <w:b/>
+                <w:sz w:val="20"/>
+                <w:szCs w:val="20"/>
+                <w:lang w:val="en-US"/>
+              </w:rPr>
+              <w:t>Use case:</w:t>
+            </w:r>
+          </w:p>
+        </w:tc>
+        <w:tc>
+          <w:tcPr>
+            <w:tcW w:w="6893" w:type="dxa"/>
+            <w:gridSpan w:val="2"/>
+            <w:shd w:val="clear" w:color="000000" w:fill="FFFFFF"/>
+            <w:tcMar>
+              <w:left w:w="108" w:type="dxa"/>
+              <w:right w:w="108" w:type="dxa"/>
+            </w:tcMar>
+          </w:tcPr>
+          <w:p>
+            <w:pPr>
+              <w:pStyle w:val="NoSpacing"/>
+              <w:rPr>
+                <w:b/>
+                <w:sz w:val="20"/>
+                <w:lang w:val="en-US"/>
+              </w:rPr>
+            </w:pPr>
+            <w:r>
+              <w:rPr>
+                <w:b/>
+                <w:sz w:val="20"/>
+                <w:lang w:val="en-US"/>
+              </w:rPr>
+              <w:t>Store Item</w:t>
+            </w:r>
+          </w:p>
+        </w:tc>
+      </w:tr>
+      <w:tr>
+        <w:trPr>
+          <w:jc w:val="center"/>
+        </w:trPr>
+        <w:tc>
+          <w:tcPr>
+            <w:tcW w:w="1838" w:type="dxa"/>
+            <w:gridSpan w:val="2"/>
+            <w:shd w:val="clear" w:color="000000" w:fill="FFFFFF"/>
+            <w:tcMar>
+              <w:left w:w="108" w:type="dxa"/>
+              <w:right w:w="108" w:type="dxa"/>
+            </w:tcMar>
+          </w:tcPr>
+          <w:p>
+            <w:pPr>
+              <w:pStyle w:val="NoSpacing"/>
+              <w:rPr>
+                <w:b/>
+                <w:sz w:val="20"/>
+                <w:szCs w:val="20"/>
+                <w:lang w:val="en-US"/>
+              </w:rPr>
+            </w:pPr>
+            <w:r>
+              <w:rPr>
+                <w:b/>
+                <w:sz w:val="20"/>
+                <w:szCs w:val="20"/>
+                <w:lang w:val="en-US"/>
+              </w:rPr>
+              <w:t>Actors:</w:t>
+            </w:r>
+          </w:p>
+        </w:tc>
+        <w:tc>
+          <w:tcPr>
+            <w:tcW w:w="6893" w:type="dxa"/>
+            <w:gridSpan w:val="2"/>
+            <w:shd w:val="clear" w:color="000000" w:fill="FFFFFF"/>
+            <w:tcMar>
+              <w:left w:w="108" w:type="dxa"/>
+              <w:right w:w="108" w:type="dxa"/>
+            </w:tcMar>
+          </w:tcPr>
+          <w:p>
+            <w:pPr>
+              <w:pStyle w:val="NoSpacing"/>
+              <w:rPr>
+                <w:sz w:val="18"/>
+                <w:szCs w:val="18"/>
+                <w:lang w:val="en-US"/>
+              </w:rPr>
+            </w:pPr>
+            <w:r>
+              <w:rPr>
+                <w:sz w:val="18"/>
+                <w:szCs w:val="18"/>
+                <w:lang w:val="en-US"/>
+              </w:rPr>
+              <w:t>Manager</w:t>
+            </w:r>
+            <w:r>
+              <w:rPr>
+                <w:sz w:val="18"/>
+                <w:szCs w:val="18"/>
+                <w:lang w:val="en-US"/>
+              </w:rPr>
+              <w:t>, RCS</w:t>
+            </w:r>
+          </w:p>
+        </w:tc>
+      </w:tr>
+      <w:tr>
+        <w:trPr>
+          <w:jc w:val="center"/>
+        </w:trPr>
+        <w:tc>
+          <w:tcPr>
+            <w:tcW w:w="1838" w:type="dxa"/>
+            <w:gridSpan w:val="2"/>
+            <w:shd w:val="clear" w:color="000000" w:fill="FFFFFF"/>
+            <w:tcMar>
+              <w:left w:w="108" w:type="dxa"/>
+              <w:right w:w="108" w:type="dxa"/>
+            </w:tcMar>
+          </w:tcPr>
+          <w:p>
+            <w:pPr>
+              <w:pStyle w:val="NoSpacing"/>
+              <w:rPr>
+                <w:b/>
+                <w:sz w:val="20"/>
+                <w:szCs w:val="20"/>
+                <w:lang w:val="en-US"/>
+              </w:rPr>
+            </w:pPr>
+            <w:r>
+              <w:rPr>
+                <w:b/>
+                <w:sz w:val="20"/>
+                <w:szCs w:val="20"/>
+                <w:lang w:val="en-US"/>
+              </w:rPr>
+              <w:t>Purpose:</w:t>
+            </w:r>
+          </w:p>
+        </w:tc>
+        <w:tc>
+          <w:tcPr>
+            <w:tcW w:w="6893" w:type="dxa"/>
+            <w:gridSpan w:val="2"/>
+            <w:shd w:val="clear" w:color="000000" w:fill="FFFFFF"/>
+            <w:tcMar>
+              <w:left w:w="108" w:type="dxa"/>
+              <w:right w:w="108" w:type="dxa"/>
+            </w:tcMar>
+          </w:tcPr>
+          <w:p>
+            <w:pPr>
+              <w:pStyle w:val="NoSpacing"/>
+              <w:rPr>
+                <w:sz w:val="18"/>
+                <w:szCs w:val="18"/>
+                <w:lang w:val="en-US"/>
+              </w:rPr>
+            </w:pPr>
+            <w:r>
+              <w:rPr>
+                <w:sz w:val="18"/>
+                <w:szCs w:val="18"/>
+                <w:lang w:val="en-US"/>
+              </w:rPr>
+              <w:t xml:space="preserve">Store a specific Item on its </w:t>
+            </w:r>
+            <w:r>
+              <w:rPr>
+                <w:sz w:val="18"/>
+                <w:szCs w:val="18"/>
+                <w:lang w:val="en-US"/>
+              </w:rPr>
+              <w:t>associated</w:t>
+            </w:r>
+            <w:r>
+              <w:rPr>
+                <w:sz w:val="18"/>
+                <w:szCs w:val="18"/>
+                <w:lang w:val="en-US"/>
+              </w:rPr>
+              <w:t xml:space="preserve"> </w:t>
+            </w:r>
+            <w:r>
+              <w:rPr>
+                <w:sz w:val="18"/>
+                <w:szCs w:val="18"/>
+                <w:lang w:val="en-US"/>
+              </w:rPr>
+              <w:t>stock</w:t>
+            </w:r>
+            <w:r>
+              <w:rPr>
+                <w:sz w:val="18"/>
+                <w:szCs w:val="18"/>
+                <w:lang w:val="en-US"/>
+              </w:rPr>
+              <w:t xml:space="preserve"> position.</w:t>
+            </w:r>
+          </w:p>
+        </w:tc>
+      </w:tr>
+      <w:tr>
+        <w:trPr>
+          <w:jc w:val="center"/>
+        </w:trPr>
+        <w:tc>
+          <w:tcPr>
+            <w:tcW w:w="1838" w:type="dxa"/>
+            <w:gridSpan w:val="2"/>
+            <w:shd w:val="clear" w:color="000000" w:fill="FFFFFF"/>
+            <w:tcMar>
+              <w:left w:w="108" w:type="dxa"/>
+              <w:right w:w="108" w:type="dxa"/>
+            </w:tcMar>
+          </w:tcPr>
+          <w:p>
+            <w:pPr>
+              <w:pStyle w:val="NoSpacing"/>
+              <w:rPr>
+                <w:b/>
+                <w:sz w:val="20"/>
+                <w:szCs w:val="20"/>
+                <w:lang w:val="en-US"/>
+              </w:rPr>
+            </w:pPr>
+            <w:r>
+              <w:rPr>
+                <w:b/>
+                <w:sz w:val="20"/>
+                <w:szCs w:val="20"/>
+                <w:lang w:val="en-US"/>
+              </w:rPr>
+              <w:t>Overview:</w:t>
+            </w:r>
+          </w:p>
+        </w:tc>
+        <w:tc>
+          <w:tcPr>
+            <w:tcW w:w="6893" w:type="dxa"/>
+            <w:gridSpan w:val="2"/>
+            <w:shd w:val="clear" w:color="000000" w:fill="FFFFFF"/>
+            <w:tcMar>
+              <w:left w:w="108" w:type="dxa"/>
+              <w:right w:w="108" w:type="dxa"/>
+            </w:tcMar>
+          </w:tcPr>
+          <w:p>
+            <w:pPr>
+              <w:pStyle w:val="NoSpacing"/>
+              <w:rPr>
+                <w:sz w:val="18"/>
+                <w:szCs w:val="18"/>
+                <w:lang w:val="en-US"/>
+              </w:rPr>
+            </w:pPr>
+            <w:r>
+              <w:rPr>
+                <w:sz w:val="18"/>
+                <w:szCs w:val="18"/>
+                <w:lang w:val="en-US"/>
+              </w:rPr>
+              <w:t xml:space="preserve">The item is scanned and its </w:t>
+            </w:r>
+            <w:r>
+              <w:rPr>
+                <w:sz w:val="18"/>
+                <w:szCs w:val="18"/>
+                <w:lang w:val="en-US"/>
+              </w:rPr>
+              <w:t xml:space="preserve">stock </w:t>
+            </w:r>
+            <w:r>
+              <w:rPr>
+                <w:sz w:val="18"/>
+                <w:szCs w:val="18"/>
+                <w:lang w:val="en-US"/>
+              </w:rPr>
+              <w:t xml:space="preserve">position is retrieved from CSS and forwarded to the RCS (Robot Controlled System). The Item is then moved to its </w:t>
+            </w:r>
+            <w:r>
+              <w:rPr>
+                <w:sz w:val="18"/>
+                <w:szCs w:val="18"/>
+                <w:lang w:val="en-US"/>
+              </w:rPr>
+              <w:t xml:space="preserve">associated stock </w:t>
+            </w:r>
+            <w:r>
+              <w:rPr>
+                <w:sz w:val="18"/>
+                <w:szCs w:val="18"/>
+                <w:lang w:val="en-US"/>
+              </w:rPr>
+              <w:t>position and its information is stored in the database.</w:t>
+            </w:r>
+          </w:p>
+        </w:tc>
+      </w:tr>
+      <w:tr>
+        <w:trPr>
+          <w:jc w:val="center"/>
+        </w:trPr>
+        <w:tc>
+          <w:tcPr>
+            <w:tcW w:w="1838" w:type="dxa"/>
+            <w:gridSpan w:val="2"/>
+            <w:shd w:val="clear" w:color="000000" w:fill="FFFFFF"/>
+            <w:tcMar>
+              <w:left w:w="108" w:type="dxa"/>
+              <w:right w:w="108" w:type="dxa"/>
+            </w:tcMar>
+          </w:tcPr>
+          <w:p>
+            <w:pPr>
+              <w:pStyle w:val="NoSpacing"/>
+              <w:rPr>
+                <w:b/>
+                <w:sz w:val="20"/>
+                <w:szCs w:val="20"/>
+                <w:lang w:val="en-US"/>
+              </w:rPr>
+            </w:pPr>
+            <w:r>
+              <w:rPr>
+                <w:b/>
+                <w:sz w:val="20"/>
+                <w:szCs w:val="20"/>
+                <w:lang w:val="en-US"/>
+              </w:rPr>
+              <w:t>Type:</w:t>
+            </w:r>
+          </w:p>
+        </w:tc>
+        <w:tc>
+          <w:tcPr>
+            <w:tcW w:w="6893" w:type="dxa"/>
+            <w:gridSpan w:val="2"/>
+            <w:shd w:val="clear" w:color="000000" w:fill="FFFFFF"/>
+            <w:tcMar>
+              <w:left w:w="108" w:type="dxa"/>
+              <w:right w:w="108" w:type="dxa"/>
+            </w:tcMar>
+          </w:tcPr>
+          <w:p>
+            <w:pPr>
+              <w:pStyle w:val="NoSpacing"/>
+              <w:rPr>
+                <w:sz w:val="18"/>
+                <w:szCs w:val="18"/>
+                <w:lang w:val="en-US"/>
+              </w:rPr>
+            </w:pPr>
+            <w:r>
+              <w:rPr>
+                <w:sz w:val="18"/>
+                <w:szCs w:val="18"/>
+                <w:lang w:val="en-US"/>
+              </w:rPr>
+              <w:t>Essential</w:t>
+            </w:r>
+          </w:p>
+        </w:tc>
+      </w:tr>
+      <w:tr>
+        <w:trPr>
+          <w:jc w:val="center"/>
+        </w:trPr>
+        <w:tc>
+          <w:tcPr>
+            <w:tcW w:w="1838" w:type="dxa"/>
+            <w:gridSpan w:val="2"/>
+            <w:shd w:val="clear" w:color="000000" w:fill="FFFFFF"/>
+            <w:tcMar>
+              <w:left w:w="108" w:type="dxa"/>
+              <w:right w:w="108" w:type="dxa"/>
+            </w:tcMar>
+          </w:tcPr>
+          <w:p>
+            <w:pPr>
+              <w:pStyle w:val="NoSpacing"/>
+              <w:rPr>
+                <w:b/>
+                <w:sz w:val="20"/>
+                <w:szCs w:val="20"/>
+                <w:lang w:val="en-US"/>
+              </w:rPr>
+            </w:pPr>
+            <w:r>
+              <w:rPr>
+                <w:b/>
+                <w:sz w:val="20"/>
+                <w:szCs w:val="20"/>
+                <w:lang w:val="en-US"/>
+              </w:rPr>
+              <w:t>Preconditions:</w:t>
+            </w:r>
+          </w:p>
+        </w:tc>
+        <w:tc>
+          <w:tcPr>
+            <w:tcW w:w="6893" w:type="dxa"/>
+            <w:gridSpan w:val="2"/>
+            <w:shd w:val="clear" w:color="000000" w:fill="FFFFFF"/>
+            <w:tcMar>
+              <w:left w:w="108" w:type="dxa"/>
+              <w:right w:w="108" w:type="dxa"/>
+            </w:tcMar>
+          </w:tcPr>
+          <w:p>
+            <w:pPr>
+              <w:pStyle w:val="NoSpacing"/>
+              <w:rPr>
+                <w:sz w:val="18"/>
+                <w:szCs w:val="18"/>
+                <w:lang w:val="en-US"/>
+              </w:rPr>
+            </w:pPr>
+            <w:r>
+              <w:rPr>
+                <w:sz w:val="18"/>
+                <w:szCs w:val="18"/>
+                <w:lang w:val="en-US"/>
+              </w:rPr>
+              <w:t xml:space="preserve">The </w:t>
+            </w:r>
+            <w:r>
+              <w:rPr>
+                <w:sz w:val="18"/>
+                <w:szCs w:val="18"/>
+                <w:lang w:val="en-US"/>
+              </w:rPr>
+              <w:t>i</w:t>
+            </w:r>
+            <w:r>
+              <w:rPr>
+                <w:sz w:val="18"/>
+                <w:szCs w:val="18"/>
+                <w:lang w:val="en-US"/>
+              </w:rPr>
+              <w:t>tem</w:t>
+            </w:r>
+            <w:r>
+              <w:rPr>
+                <w:sz w:val="18"/>
+                <w:szCs w:val="18"/>
+                <w:lang w:val="en-US"/>
+              </w:rPr>
+              <w:t xml:space="preserve"> type</w:t>
+            </w:r>
+            <w:r>
+              <w:rPr>
+                <w:sz w:val="18"/>
+                <w:szCs w:val="18"/>
+                <w:lang w:val="en-US"/>
+              </w:rPr>
+              <w:t xml:space="preserve"> must exist in the system</w:t>
+            </w:r>
+          </w:p>
+        </w:tc>
+      </w:tr>
+      <w:tr>
+        <w:trPr>
+          <w:jc w:val="center"/>
+        </w:trPr>
+        <w:tc>
+          <w:tcPr>
+            <w:tcW w:w="1838" w:type="dxa"/>
+            <w:gridSpan w:val="2"/>
+            <w:shd w:val="clear" w:color="000000" w:fill="FFFFFF"/>
+            <w:tcMar>
+              <w:left w:w="108" w:type="dxa"/>
+              <w:right w:w="108" w:type="dxa"/>
+            </w:tcMar>
+          </w:tcPr>
+          <w:p>
+            <w:pPr>
+              <w:pStyle w:val="NoSpacing"/>
+              <w:rPr>
+                <w:b/>
+                <w:sz w:val="20"/>
+                <w:szCs w:val="20"/>
+                <w:lang w:val="en-US"/>
+              </w:rPr>
+            </w:pPr>
+            <w:proofErr w:type="spellStart"/>
+            <w:r>
+              <w:rPr>
+                <w:b/>
+                <w:sz w:val="20"/>
+                <w:szCs w:val="20"/>
+                <w:lang w:val="en-US"/>
+              </w:rPr>
+              <w:t>Postconditions</w:t>
+            </w:r>
+            <w:proofErr w:type="spellEnd"/>
+            <w:r>
+              <w:rPr>
+                <w:b/>
+                <w:sz w:val="20"/>
+                <w:szCs w:val="20"/>
+                <w:lang w:val="en-US"/>
+              </w:rPr>
+              <w:t>:</w:t>
+            </w:r>
+          </w:p>
+        </w:tc>
+        <w:tc>
+          <w:tcPr>
+            <w:tcW w:w="6893" w:type="dxa"/>
+            <w:gridSpan w:val="2"/>
+            <w:shd w:val="clear" w:color="000000" w:fill="FFFFFF"/>
+            <w:tcMar>
+              <w:left w:w="108" w:type="dxa"/>
+              <w:right w:w="108" w:type="dxa"/>
+            </w:tcMar>
+          </w:tcPr>
+          <w:p>
+            <w:pPr>
+              <w:pStyle w:val="NoSpacing"/>
+              <w:rPr>
+                <w:sz w:val="18"/>
+                <w:szCs w:val="18"/>
+                <w:lang w:val="en-US"/>
+              </w:rPr>
+            </w:pPr>
+            <w:r>
+              <w:rPr>
+                <w:sz w:val="18"/>
+                <w:szCs w:val="18"/>
+                <w:lang w:val="en-US"/>
+              </w:rPr>
+              <w:t xml:space="preserve">The item is added </w:t>
+            </w:r>
+            <w:r>
+              <w:rPr>
+                <w:sz w:val="18"/>
+                <w:szCs w:val="18"/>
+                <w:lang w:val="en-US"/>
+              </w:rPr>
+              <w:t>to</w:t>
+            </w:r>
+            <w:r>
+              <w:rPr>
+                <w:sz w:val="18"/>
+                <w:szCs w:val="18"/>
+                <w:lang w:val="en-US"/>
+              </w:rPr>
+              <w:t xml:space="preserve"> storage, and the </w:t>
+            </w:r>
+            <w:r>
+              <w:rPr>
+                <w:sz w:val="18"/>
+                <w:szCs w:val="18"/>
+                <w:lang w:val="en-US"/>
+              </w:rPr>
+              <w:t>System is updated.</w:t>
+            </w:r>
+          </w:p>
+        </w:tc>
+      </w:tr>
+      <w:tr>
+        <w:trPr>
+          <w:trHeight w:val="70"/>
+          <w:jc w:val="center"/>
+        </w:trPr>
+        <w:tc>
+          <w:tcPr>
+            <w:tcW w:w="1838" w:type="dxa"/>
+            <w:gridSpan w:val="2"/>
+            <w:shd w:val="clear" w:color="000000" w:fill="FFFFFF"/>
+            <w:tcMar>
+              <w:left w:w="108" w:type="dxa"/>
+              <w:right w:w="108" w:type="dxa"/>
+            </w:tcMar>
+          </w:tcPr>
+          <w:p>
+            <w:pPr>
+              <w:pStyle w:val="NoSpacing"/>
+              <w:rPr>
+                <w:b/>
+                <w:sz w:val="20"/>
+                <w:szCs w:val="20"/>
+                <w:lang w:val="en-US"/>
+              </w:rPr>
+            </w:pPr>
+            <w:r>
+              <w:rPr>
+                <w:b/>
+                <w:sz w:val="20"/>
+                <w:szCs w:val="20"/>
+                <w:lang w:val="en-US"/>
+              </w:rPr>
+              <w:t>Special Req.:</w:t>
+            </w:r>
+          </w:p>
+        </w:tc>
+        <w:tc>
+          <w:tcPr>
+            <w:tcW w:w="6893" w:type="dxa"/>
+            <w:gridSpan w:val="2"/>
+            <w:shd w:val="clear" w:color="000000" w:fill="FFFFFF"/>
+            <w:tcMar>
+              <w:left w:w="108" w:type="dxa"/>
+              <w:right w:w="108" w:type="dxa"/>
+            </w:tcMar>
+          </w:tcPr>
+          <w:p>
+            <w:pPr>
+              <w:pStyle w:val="NoSpacing"/>
+              <w:rPr>
+                <w:sz w:val="18"/>
+                <w:szCs w:val="18"/>
+                <w:lang w:val="en-US"/>
+              </w:rPr>
+            </w:pPr>
+            <w:r>
+              <w:rPr>
+                <w:sz w:val="18"/>
+                <w:szCs w:val="18"/>
+                <w:lang w:val="en-US"/>
+              </w:rPr>
+              <w:t>No special requirements needed.</w:t>
+            </w:r>
+          </w:p>
+        </w:tc>
+      </w:tr>
+      <w:tr>
+        <w:trPr>
+          <w:jc w:val="center"/>
+        </w:trPr>
+        <w:tc>
+          <w:tcPr>
+            <w:tcW w:w="1838" w:type="dxa"/>
+            <w:gridSpan w:val="2"/>
+            <w:shd w:val="clear" w:color="000000" w:fill="FFFFFF"/>
+            <w:tcMar>
+              <w:left w:w="108" w:type="dxa"/>
+              <w:right w:w="108" w:type="dxa"/>
+            </w:tcMar>
+          </w:tcPr>
+          <w:p>
+            <w:pPr>
+              <w:pStyle w:val="NoSpacing"/>
+              <w:rPr>
+                <w:sz w:val="18"/>
+                <w:szCs w:val="18"/>
+              </w:rPr>
+            </w:pPr>
+          </w:p>
+        </w:tc>
+        <w:tc>
+          <w:tcPr>
+            <w:tcW w:w="6893" w:type="dxa"/>
+            <w:gridSpan w:val="2"/>
+            <w:shd w:val="clear" w:color="000000" w:fill="FFFFFF"/>
+            <w:tcMar>
+              <w:left w:w="108" w:type="dxa"/>
+              <w:right w:w="108" w:type="dxa"/>
+            </w:tcMar>
+          </w:tcPr>
+          <w:p>
+            <w:pPr>
+              <w:pStyle w:val="NoSpacing"/>
+              <w:rPr>
+                <w:sz w:val="18"/>
+                <w:szCs w:val="18"/>
+              </w:rPr>
+            </w:pPr>
+          </w:p>
+        </w:tc>
+      </w:tr>
+      <w:tr>
+        <w:trPr>
+          <w:jc w:val="center"/>
+        </w:trPr>
+        <w:tc>
+          <w:tcPr>
+            <w:tcW w:w="8731" w:type="dxa"/>
+            <w:gridSpan w:val="4"/>
+            <w:shd w:val="clear" w:color="000000" w:fill="FFFFFF"/>
+            <w:tcMar>
+              <w:left w:w="108" w:type="dxa"/>
+              <w:right w:w="108" w:type="dxa"/>
+            </w:tcMar>
+          </w:tcPr>
+          <w:p>
+            <w:pPr>
+              <w:pStyle w:val="NoSpacing"/>
+              <w:jc w:val="center"/>
+              <w:rPr>
+                <w:b/>
+                <w:sz w:val="20"/>
+                <w:szCs w:val="20"/>
+              </w:rPr>
+            </w:pPr>
+            <w:r>
+              <w:rPr>
+                <w:b/>
+                <w:sz w:val="20"/>
+                <w:szCs w:val="20"/>
+              </w:rPr>
+              <w:t>Flow of Events</w:t>
+            </w:r>
+          </w:p>
+        </w:tc>
+      </w:tr>
+      <w:tr>
+        <w:trPr>
+          <w:jc w:val="center"/>
+        </w:trPr>
+        <w:tc>
+          <w:tcPr>
+            <w:tcW w:w="4367" w:type="dxa"/>
+            <w:gridSpan w:val="3"/>
+            <w:shd w:val="clear" w:color="000000" w:fill="FFFFFF"/>
+            <w:tcMar>
+              <w:left w:w="108" w:type="dxa"/>
+              <w:right w:w="108" w:type="dxa"/>
+            </w:tcMar>
+          </w:tcPr>
+          <w:p>
+            <w:pPr>
+              <w:pStyle w:val="NoSpacing"/>
+              <w:jc w:val="center"/>
+              <w:rPr>
+                <w:b/>
+                <w:sz w:val="20"/>
+                <w:szCs w:val="20"/>
+              </w:rPr>
+            </w:pPr>
+            <w:proofErr w:type="spellStart"/>
+            <w:r>
+              <w:rPr>
+                <w:b/>
+                <w:sz w:val="20"/>
+                <w:szCs w:val="20"/>
+              </w:rPr>
+              <w:t>Actor</w:t>
+            </w:r>
+            <w:proofErr w:type="spellEnd"/>
+            <w:r>
+              <w:rPr>
+                <w:b/>
+                <w:sz w:val="20"/>
+                <w:szCs w:val="20"/>
+              </w:rPr>
+              <w:t xml:space="preserve"> Action</w:t>
+            </w:r>
+          </w:p>
+        </w:tc>
+        <w:tc>
+          <w:tcPr>
+            <w:tcW w:w="4364" w:type="dxa"/>
+            <w:shd w:val="clear" w:color="000000" w:fill="FFFFFF"/>
+            <w:tcMar>
+              <w:left w:w="108" w:type="dxa"/>
+              <w:right w:w="108" w:type="dxa"/>
+            </w:tcMar>
+          </w:tcPr>
+          <w:p>
+            <w:pPr>
+              <w:pStyle w:val="NoSpacing"/>
+              <w:jc w:val="center"/>
+              <w:rPr>
+                <w:b/>
+                <w:sz w:val="20"/>
+                <w:szCs w:val="20"/>
+              </w:rPr>
+            </w:pPr>
+            <w:r>
+              <w:rPr>
+                <w:b/>
+                <w:sz w:val="20"/>
+                <w:szCs w:val="20"/>
+              </w:rPr>
+              <w:t xml:space="preserve">System </w:t>
+            </w:r>
+            <w:proofErr w:type="spellStart"/>
+            <w:r>
+              <w:rPr>
+                <w:b/>
+                <w:sz w:val="20"/>
+                <w:szCs w:val="20"/>
+              </w:rPr>
+              <w:t>Response</w:t>
+            </w:r>
+            <w:proofErr w:type="spellEnd"/>
+          </w:p>
+        </w:tc>
+      </w:tr>
+      <w:tr>
+        <w:trPr>
+          <w:jc w:val="center"/>
+        </w:trPr>
+        <w:tc>
+          <w:tcPr>
+            <w:tcW w:w="4367" w:type="dxa"/>
+            <w:gridSpan w:val="3"/>
+            <w:shd w:val="clear" w:color="000000" w:fill="FFFFFF"/>
+            <w:tcMar>
+              <w:left w:w="108" w:type="dxa"/>
+              <w:right w:w="108" w:type="dxa"/>
+            </w:tcMar>
+          </w:tcPr>
+          <w:p>
+            <w:pPr>
+              <w:pStyle w:val="NoSpacing"/>
+              <w:numPr>
+                <w:ilvl w:val="0"/>
+                <w:numId w:val="7"/>
+              </w:numPr>
+              <w:rPr>
+                <w:sz w:val="18"/>
+                <w:szCs w:val="18"/>
+                <w:lang w:val="en-US"/>
+              </w:rPr>
+            </w:pPr>
+            <w:r>
+              <w:rPr>
+                <w:sz w:val="18"/>
+                <w:szCs w:val="18"/>
+                <w:lang w:val="en-US"/>
+              </w:rPr>
+              <w:t xml:space="preserve">The use case starts when </w:t>
+            </w:r>
+            <w:r>
+              <w:rPr>
+                <w:sz w:val="18"/>
+                <w:szCs w:val="18"/>
+                <w:lang w:val="en-US"/>
+              </w:rPr>
+              <w:t>Manager</w:t>
+            </w:r>
+            <w:r>
+              <w:rPr>
+                <w:sz w:val="18"/>
+                <w:szCs w:val="18"/>
+                <w:lang w:val="en-US"/>
+              </w:rPr>
+              <w:t xml:space="preserve"> puts an item on a </w:t>
+            </w:r>
+            <w:r>
+              <w:rPr>
+                <w:sz w:val="18"/>
+                <w:szCs w:val="18"/>
+                <w:lang w:val="en-US"/>
+              </w:rPr>
+              <w:t>storage buffer</w:t>
+            </w:r>
+            <w:r>
+              <w:rPr>
+                <w:sz w:val="18"/>
+                <w:szCs w:val="18"/>
+                <w:lang w:val="en-US"/>
+              </w:rPr>
+              <w:t>, and click</w:t>
+            </w:r>
+            <w:r>
+              <w:rPr>
+                <w:sz w:val="18"/>
+                <w:szCs w:val="18"/>
+                <w:lang w:val="en-US"/>
+              </w:rPr>
+              <w:t>s</w:t>
+            </w:r>
+            <w:r>
+              <w:rPr>
+                <w:sz w:val="18"/>
+                <w:szCs w:val="18"/>
+                <w:lang w:val="en-US"/>
+              </w:rPr>
+              <w:t xml:space="preserve"> "Store Item"</w:t>
+            </w:r>
+          </w:p>
+        </w:tc>
+        <w:tc>
+          <w:tcPr>
+            <w:tcW w:w="4364" w:type="dxa"/>
+            <w:shd w:val="clear" w:color="000000" w:fill="FFFFFF"/>
+            <w:tcMar>
+              <w:left w:w="108" w:type="dxa"/>
+              <w:right w:w="108" w:type="dxa"/>
+            </w:tcMar>
+          </w:tcPr>
+          <w:p>
+            <w:pPr>
+              <w:pStyle w:val="NoSpacing"/>
+              <w:numPr>
+                <w:ilvl w:val="0"/>
+                <w:numId w:val="7"/>
+              </w:numPr>
+              <w:ind w:left="340" w:hanging="284"/>
+              <w:rPr>
+                <w:sz w:val="18"/>
+                <w:szCs w:val="18"/>
+                <w:lang w:val="en-US"/>
+              </w:rPr>
+            </w:pPr>
+            <w:r>
+              <w:rPr>
+                <w:sz w:val="18"/>
+                <w:szCs w:val="18"/>
+                <w:lang w:val="en-US"/>
+              </w:rPr>
+              <w:t xml:space="preserve">CSS: Creates the item. </w:t>
+            </w:r>
+          </w:p>
+        </w:tc>
+      </w:tr>
+      <w:tr>
+        <w:trPr>
+          <w:jc w:val="center"/>
+        </w:trPr>
+        <w:tc>
+          <w:tcPr>
+            <w:tcW w:w="4367" w:type="dxa"/>
+            <w:gridSpan w:val="3"/>
+            <w:shd w:val="clear" w:color="000000" w:fill="FFFFFF"/>
+            <w:tcMar>
+              <w:left w:w="108" w:type="dxa"/>
+              <w:right w:w="108" w:type="dxa"/>
+            </w:tcMar>
+          </w:tcPr>
+          <w:p>
+            <w:pPr>
+              <w:pStyle w:val="NoSpacing"/>
+              <w:rPr>
+                <w:sz w:val="18"/>
+                <w:szCs w:val="18"/>
+                <w:lang w:val="en-US"/>
+              </w:rPr>
+            </w:pPr>
+          </w:p>
+        </w:tc>
+        <w:tc>
+          <w:tcPr>
+            <w:tcW w:w="4364" w:type="dxa"/>
+            <w:shd w:val="clear" w:color="000000" w:fill="FFFFFF"/>
+            <w:tcMar>
+              <w:left w:w="108" w:type="dxa"/>
+              <w:right w:w="108" w:type="dxa"/>
+            </w:tcMar>
+          </w:tcPr>
+          <w:p>
+            <w:pPr>
+              <w:pStyle w:val="NoSpacing"/>
+              <w:numPr>
+                <w:ilvl w:val="0"/>
+                <w:numId w:val="7"/>
+              </w:numPr>
+              <w:ind w:left="340" w:hanging="284"/>
+              <w:rPr>
+                <w:sz w:val="18"/>
+                <w:szCs w:val="18"/>
+                <w:lang w:val="en-US"/>
+              </w:rPr>
+            </w:pPr>
+            <w:r>
+              <w:rPr>
+                <w:sz w:val="18"/>
+                <w:szCs w:val="18"/>
+                <w:lang w:val="en-US"/>
+              </w:rPr>
+              <w:t xml:space="preserve">RCS: The conveyer belt transports the item to a scanner, and scans the item.  the scanned </w:t>
+            </w:r>
+            <w:proofErr w:type="spellStart"/>
+            <w:r>
+              <w:rPr>
+                <w:sz w:val="18"/>
+                <w:szCs w:val="18"/>
+                <w:lang w:val="en-US"/>
+              </w:rPr>
+              <w:t>itemtype</w:t>
+            </w:r>
+            <w:proofErr w:type="spellEnd"/>
+            <w:r>
+              <w:rPr>
+                <w:sz w:val="18"/>
+                <w:szCs w:val="18"/>
+                <w:lang w:val="en-US"/>
+              </w:rPr>
+              <w:t xml:space="preserve"> is send to CSS</w:t>
+            </w:r>
+          </w:p>
+        </w:tc>
+      </w:tr>
+      <w:tr>
+        <w:trPr>
+          <w:jc w:val="center"/>
+        </w:trPr>
+        <w:tc>
+          <w:tcPr>
+            <w:tcW w:w="4367" w:type="dxa"/>
+            <w:gridSpan w:val="3"/>
+            <w:shd w:val="clear" w:color="000000" w:fill="FFFFFF"/>
+            <w:tcMar>
+              <w:left w:w="108" w:type="dxa"/>
+              <w:right w:w="108" w:type="dxa"/>
+            </w:tcMar>
+          </w:tcPr>
+          <w:p>
+            <w:pPr>
+              <w:pStyle w:val="NoSpacing"/>
+              <w:rPr>
+                <w:sz w:val="18"/>
+                <w:szCs w:val="18"/>
+                <w:lang w:val="en-US"/>
+              </w:rPr>
+            </w:pPr>
+          </w:p>
+        </w:tc>
+        <w:tc>
+          <w:tcPr>
+            <w:tcW w:w="4364" w:type="dxa"/>
+            <w:shd w:val="clear" w:color="000000" w:fill="FFFFFF"/>
+            <w:tcMar>
+              <w:left w:w="108" w:type="dxa"/>
+              <w:right w:w="108" w:type="dxa"/>
+            </w:tcMar>
+          </w:tcPr>
+          <w:p>
+            <w:pPr>
+              <w:pStyle w:val="NoSpacing"/>
+              <w:numPr>
+                <w:ilvl w:val="0"/>
+                <w:numId w:val="7"/>
+              </w:numPr>
+              <w:ind w:left="340" w:hanging="284"/>
+              <w:rPr>
+                <w:sz w:val="18"/>
+                <w:szCs w:val="18"/>
+                <w:lang w:val="en-US"/>
+              </w:rPr>
+            </w:pPr>
+            <w:r>
+              <w:rPr>
+                <w:sz w:val="18"/>
+                <w:szCs w:val="18"/>
+                <w:lang w:val="en-US"/>
+              </w:rPr>
+              <w:t xml:space="preserve">CSS: The item is associated with the </w:t>
+            </w:r>
+            <w:proofErr w:type="spellStart"/>
+            <w:r>
+              <w:rPr>
+                <w:sz w:val="18"/>
+                <w:szCs w:val="18"/>
+                <w:lang w:val="en-US"/>
+              </w:rPr>
+              <w:t>itemtype</w:t>
+            </w:r>
+            <w:proofErr w:type="spellEnd"/>
+            <w:r>
+              <w:rPr>
+                <w:sz w:val="18"/>
+                <w:szCs w:val="18"/>
+                <w:lang w:val="en-US"/>
+              </w:rPr>
+              <w:t>.</w:t>
+            </w:r>
+          </w:p>
+          <w:p>
+            <w:pPr>
+              <w:pStyle w:val="NoSpacing"/>
+              <w:numPr>
+                <w:ilvl w:val="0"/>
+                <w:numId w:val="7"/>
+              </w:numPr>
+              <w:ind w:left="340" w:hanging="284"/>
+              <w:rPr>
+                <w:sz w:val="18"/>
+                <w:szCs w:val="18"/>
+                <w:lang w:val="en-US"/>
+              </w:rPr>
+            </w:pPr>
+            <w:r>
+              <w:rPr>
+                <w:sz w:val="18"/>
+                <w:szCs w:val="18"/>
+                <w:lang w:val="en-US"/>
+              </w:rPr>
+              <w:t>RCS : the Items is placed by RCS</w:t>
+            </w:r>
+          </w:p>
+        </w:tc>
+      </w:tr>
+      <w:tr>
+        <w:trPr>
+          <w:jc w:val="center"/>
+        </w:trPr>
+        <w:tc>
+          <w:tcPr>
+            <w:tcW w:w="4367" w:type="dxa"/>
+            <w:gridSpan w:val="3"/>
+            <w:shd w:val="clear" w:color="000000" w:fill="FFFFFF"/>
+            <w:tcMar>
+              <w:left w:w="108" w:type="dxa"/>
+              <w:right w:w="108" w:type="dxa"/>
+            </w:tcMar>
+          </w:tcPr>
+          <w:p>
+            <w:pPr>
+              <w:pStyle w:val="NoSpacing"/>
+              <w:rPr>
+                <w:sz w:val="18"/>
+                <w:szCs w:val="18"/>
+                <w:lang w:val="en-US"/>
+              </w:rPr>
+            </w:pPr>
+          </w:p>
+        </w:tc>
+        <w:tc>
+          <w:tcPr>
+            <w:tcW w:w="4364" w:type="dxa"/>
+            <w:shd w:val="clear" w:color="000000" w:fill="FFFFFF"/>
+            <w:tcMar>
+              <w:left w:w="108" w:type="dxa"/>
+              <w:right w:w="108" w:type="dxa"/>
+            </w:tcMar>
+          </w:tcPr>
+          <w:p>
+            <w:pPr>
+              <w:pStyle w:val="NoSpacing"/>
+              <w:numPr>
+                <w:ilvl w:val="0"/>
+                <w:numId w:val="7"/>
+              </w:numPr>
+              <w:ind w:left="340" w:hanging="284"/>
+              <w:rPr>
+                <w:sz w:val="18"/>
+                <w:szCs w:val="18"/>
+                <w:lang w:val="en-US"/>
+              </w:rPr>
+            </w:pPr>
+            <w:r>
+              <w:rPr>
+                <w:sz w:val="18"/>
+                <w:szCs w:val="18"/>
+                <w:lang w:val="en-US"/>
+              </w:rPr>
+              <w:t xml:space="preserve">CSS: updates </w:t>
+            </w:r>
+            <w:r>
+              <w:rPr>
+                <w:sz w:val="18"/>
+                <w:szCs w:val="18"/>
+                <w:lang w:val="en-US"/>
+              </w:rPr>
+              <w:t>stock and returns a confirmation to the Manager.</w:t>
+            </w:r>
+          </w:p>
+        </w:tc>
+      </w:tr>
+      <w:tr>
+        <w:trPr>
+          <w:jc w:val="center"/>
+        </w:trPr>
+        <w:tc>
+          <w:tcPr>
+            <w:tcW w:w="4367" w:type="dxa"/>
+            <w:gridSpan w:val="3"/>
+            <w:shd w:val="clear" w:color="000000" w:fill="FFFFFF"/>
+            <w:tcMar>
+              <w:left w:w="108" w:type="dxa"/>
+              <w:right w:w="108" w:type="dxa"/>
+            </w:tcMar>
+          </w:tcPr>
+          <w:p>
+            <w:pPr>
+              <w:pStyle w:val="NoSpacing"/>
+              <w:rPr>
+                <w:sz w:val="18"/>
+                <w:szCs w:val="18"/>
+                <w:lang w:val="en-US"/>
+              </w:rPr>
+            </w:pPr>
+          </w:p>
+        </w:tc>
+        <w:tc>
+          <w:tcPr>
+            <w:tcW w:w="4364" w:type="dxa"/>
+            <w:shd w:val="clear" w:color="000000" w:fill="FFFFFF"/>
+            <w:tcMar>
+              <w:left w:w="108" w:type="dxa"/>
+              <w:right w:w="108" w:type="dxa"/>
+            </w:tcMar>
+          </w:tcPr>
+          <w:p>
+            <w:pPr>
+              <w:pStyle w:val="NoSpacing"/>
+              <w:rPr>
+                <w:sz w:val="18"/>
+                <w:szCs w:val="18"/>
+                <w:lang w:val="en-US"/>
+              </w:rPr>
+            </w:pPr>
+          </w:p>
+        </w:tc>
+      </w:tr>
+      <w:tr>
+        <w:trPr>
+          <w:jc w:val="center"/>
+        </w:trPr>
+        <w:tc>
+          <w:tcPr>
+            <w:tcW w:w="8731" w:type="dxa"/>
+            <w:gridSpan w:val="4"/>
+            <w:shd w:val="clear" w:color="000000" w:fill="FFFFFF"/>
+            <w:tcMar>
+              <w:left w:w="108" w:type="dxa"/>
+              <w:right w:w="108" w:type="dxa"/>
+            </w:tcMar>
+          </w:tcPr>
+          <w:p>
+            <w:pPr>
+              <w:pStyle w:val="NoSpacing"/>
+              <w:jc w:val="center"/>
+              <w:rPr>
+                <w:b/>
+                <w:sz w:val="20"/>
+                <w:szCs w:val="20"/>
+              </w:rPr>
+            </w:pPr>
+            <w:r>
+              <w:rPr>
+                <w:b/>
+                <w:sz w:val="20"/>
+                <w:szCs w:val="20"/>
+              </w:rPr>
+              <w:t>Alternative Flow of Events</w:t>
+            </w:r>
+          </w:p>
+        </w:tc>
+      </w:tr>
+      <w:tr>
+        <w:trPr>
+          <w:jc w:val="center"/>
+        </w:trPr>
+        <w:tc>
+          <w:tcPr>
+            <w:tcW w:w="1174" w:type="dxa"/>
+            <w:shd w:val="clear" w:color="000000" w:fill="FFFFFF"/>
+            <w:tcMar>
+              <w:left w:w="108" w:type="dxa"/>
+              <w:right w:w="108" w:type="dxa"/>
+            </w:tcMar>
+          </w:tcPr>
+          <w:p>
+            <w:pPr>
+              <w:pStyle w:val="NoSpacing"/>
+              <w:rPr>
+                <w:b/>
+                <w:sz w:val="18"/>
+                <w:szCs w:val="18"/>
+              </w:rPr>
+            </w:pPr>
+            <w:r>
+              <w:rPr>
+                <w:b/>
+                <w:sz w:val="20"/>
+                <w:szCs w:val="18"/>
+              </w:rPr>
+              <w:t xml:space="preserve">Line </w:t>
+            </w:r>
+            <w:r>
+              <w:rPr>
+                <w:b/>
+                <w:sz w:val="20"/>
+                <w:szCs w:val="18"/>
+              </w:rPr>
+              <w:t>3</w:t>
+            </w:r>
+            <w:r>
+              <w:rPr>
+                <w:b/>
+                <w:sz w:val="20"/>
+                <w:szCs w:val="18"/>
+              </w:rPr>
+              <w:t>:</w:t>
+            </w:r>
+          </w:p>
+        </w:tc>
+        <w:tc>
+          <w:tcPr>
+            <w:tcW w:w="7557" w:type="dxa"/>
+            <w:gridSpan w:val="3"/>
+            <w:shd w:val="clear" w:color="000000" w:fill="FFFFFF"/>
+            <w:tcMar>
+              <w:left w:w="108" w:type="dxa"/>
+              <w:right w:w="108" w:type="dxa"/>
+            </w:tcMar>
+          </w:tcPr>
+          <w:p>
+            <w:pPr>
+              <w:pStyle w:val="NoSpacing"/>
+              <w:rPr>
+                <w:sz w:val="18"/>
+                <w:szCs w:val="18"/>
+                <w:lang w:val="en-US"/>
+              </w:rPr>
+            </w:pPr>
+            <w:r>
+              <w:rPr>
+                <w:sz w:val="18"/>
+                <w:szCs w:val="18"/>
+                <w:lang w:val="en-US"/>
+              </w:rPr>
+              <w:t>Item</w:t>
+            </w:r>
+            <w:r>
+              <w:rPr>
+                <w:sz w:val="18"/>
+                <w:szCs w:val="18"/>
+                <w:lang w:val="en-US"/>
+              </w:rPr>
+              <w:t xml:space="preserve"> type</w:t>
+            </w:r>
+            <w:r>
+              <w:rPr>
+                <w:sz w:val="18"/>
+                <w:szCs w:val="18"/>
+                <w:lang w:val="en-US"/>
+              </w:rPr>
+              <w:t xml:space="preserve"> doesn’t exist in the system.</w:t>
+            </w:r>
+            <w:r>
+              <w:rPr>
+                <w:sz w:val="18"/>
+                <w:szCs w:val="18"/>
+                <w:lang w:val="en-US"/>
+              </w:rPr>
+              <w:t xml:space="preserve"> Return Item to storage buffer, and notify the Manager.</w:t>
+            </w:r>
+          </w:p>
+        </w:tc>
+      </w:tr>
+    </w:tbl>
+    <w:p>
+      <w:pPr>
+        <w:rPr>
+          <w:rFonts w:eastAsia="LM Roman 12" w:cs="LM Roman 12"/>
+          <w:lang w:val="en-US"/>
+        </w:rPr>
+      </w:pPr>
+    </w:p>
     <w:sectPr>
       <w:pgSz w:w="11906" w:h="16838"/>
       <w:pgMar w:top="1440" w:right="1440" w:bottom="1440" w:left="1440" w:header="708" w:footer="708" w:gutter="0"/>
@@ -1558,60 +3093,9 @@
 </file>
 
 <file path=word/numbering.xml><?xml version="1.0" encoding="utf-8"?>
-<w:numbering xmlns:wpc="http://schemas.microsoft.com/office/word/2010/wordprocessingCanvas" xmlns:mc="http://schemas.openxmlformats.org/markup-compatibility/2006" xmlns:o="urn:schemas-microsoft-com:office:office" xmlns:r="http://schemas.openxmlformats.org/officeDocument/2006/relationships" xmlns:m="http://schemas.openxmlformats.org/officeDocument/2006/math" xmlns:v="urn:schemas-microsoft-com:vml" xmlns:wp14="http://schemas.microsoft.com/office/word/2010/wordprocessingDrawing" xmlns:wp="http://schemas.openxmlformats.org/drawingml/2006/wordprocessingDrawing" xmlns:w10="urn:schemas-microsoft-com:office:word" xmlns:w="http://schemas.openxmlformats.org/wordprocessingml/2006/main" xmlns:w14="http://schemas.microsoft.com/office/word/2010/wordml" xmlns:wpg="http://schemas.microsoft.com/office/word/2010/wordprocessingGroup" xmlns:wpi="http://schemas.microsoft.com/office/word/2010/wordprocessingInk" xmlns:wne="http://schemas.microsoft.com/office/word/2006/wordml" xmlns:wps="http://schemas.microsoft.com/office/word/2010/wordprocessingShape" mc:Ignorable="w14 wp14">
+<w:numbering xmlns:ve="http://schemas.openxmlformats.org/markup-compatibility/2006" xmlns:o="urn:schemas-microsoft-com:office:office" xmlns:r="http://schemas.openxmlformats.org/officeDocument/2006/relationships" xmlns:m="http://schemas.openxmlformats.org/officeDocument/2006/math" xmlns:v="urn:schemas-microsoft-com:vml" xmlns:wp="http://schemas.openxmlformats.org/drawingml/2006/wordprocessingDrawing" xmlns:w10="urn:schemas-microsoft-com:office:word" xmlns:w="http://schemas.openxmlformats.org/wordprocessingml/2006/main" xmlns:wne="http://schemas.microsoft.com/office/word/2006/wordml">
   <w:abstractNum w:abstractNumId="0">
-    <w:nsid w:val="32AD591C"/>
-    <w:multiLevelType w:val="multilevel"/>
-    <w:tmpl w:val="AAACF9D2"/>
-    <w:lvl w:ilvl="0">
-      <w:start w:val="1"/>
-      <w:numFmt w:val="bullet"/>
-      <w:lvlText w:val="•"/>
-      <w:lvlJc w:val="left"/>
-    </w:lvl>
-    <w:lvl w:ilvl="1">
-      <w:numFmt w:val="decimal"/>
-      <w:lvlText w:val=""/>
-      <w:lvlJc w:val="left"/>
-    </w:lvl>
-    <w:lvl w:ilvl="2">
-      <w:numFmt w:val="decimal"/>
-      <w:lvlText w:val=""/>
-      <w:lvlJc w:val="left"/>
-    </w:lvl>
-    <w:lvl w:ilvl="3">
-      <w:numFmt w:val="decimal"/>
-      <w:lvlText w:val=""/>
-      <w:lvlJc w:val="left"/>
-    </w:lvl>
-    <w:lvl w:ilvl="4">
-      <w:numFmt w:val="decimal"/>
-      <w:lvlText w:val=""/>
-      <w:lvlJc w:val="left"/>
-    </w:lvl>
-    <w:lvl w:ilvl="5">
-      <w:numFmt w:val="decimal"/>
-      <w:lvlText w:val=""/>
-      <w:lvlJc w:val="left"/>
-    </w:lvl>
-    <w:lvl w:ilvl="6">
-      <w:numFmt w:val="decimal"/>
-      <w:lvlText w:val=""/>
-      <w:lvlJc w:val="left"/>
-    </w:lvl>
-    <w:lvl w:ilvl="7">
-      <w:numFmt w:val="decimal"/>
-      <w:lvlText w:val=""/>
-      <w:lvlJc w:val="left"/>
-    </w:lvl>
-    <w:lvl w:ilvl="8">
-      <w:numFmt w:val="decimal"/>
-      <w:lvlText w:val=""/>
-      <w:lvlJc w:val="left"/>
-    </w:lvl>
-  </w:abstractNum>
-  <w:abstractNum w:abstractNumId="1">
-    <w:nsid w:val="3E3712E7"/>
+    <w:nsid w:val="156C121F"/>
     <w:multiLevelType w:val="hybridMultilevel"/>
     <w:tmpl w:val="D06EBA86"/>
     <w:lvl w:ilvl="0" w:tplc="0406000F">
@@ -1696,10 +3180,10 @@
       </w:pPr>
     </w:lvl>
   </w:abstractNum>
-  <w:abstractNum w:abstractNumId="2">
-    <w:nsid w:val="3EE33A8F"/>
+  <w:abstractNum w:abstractNumId="1">
+    <w:nsid w:val="32AD591C"/>
     <w:multiLevelType w:val="multilevel"/>
-    <w:tmpl w:val="7C6E11D0"/>
+    <w:tmpl w:val="AAACF9D2"/>
     <w:lvl w:ilvl="0">
       <w:start w:val="1"/>
       <w:numFmt w:val="bullet"/>
@@ -1747,112 +3231,10 @@
       <w:lvlJc w:val="left"/>
     </w:lvl>
   </w:abstractNum>
-  <w:abstractNum w:abstractNumId="3">
-    <w:nsid w:val="41E52402"/>
-    <w:multiLevelType w:val="multilevel"/>
-    <w:tmpl w:val="2F5C2C6C"/>
-    <w:lvl w:ilvl="0">
-      <w:start w:val="1"/>
-      <w:numFmt w:val="bullet"/>
-      <w:lvlText w:val="•"/>
-      <w:lvlJc w:val="left"/>
-    </w:lvl>
-    <w:lvl w:ilvl="1">
-      <w:numFmt w:val="decimal"/>
-      <w:lvlText w:val=""/>
-      <w:lvlJc w:val="left"/>
-    </w:lvl>
-    <w:lvl w:ilvl="2">
-      <w:numFmt w:val="decimal"/>
-      <w:lvlText w:val=""/>
-      <w:lvlJc w:val="left"/>
-    </w:lvl>
-    <w:lvl w:ilvl="3">
-      <w:numFmt w:val="decimal"/>
-      <w:lvlText w:val=""/>
-      <w:lvlJc w:val="left"/>
-    </w:lvl>
-    <w:lvl w:ilvl="4">
-      <w:numFmt w:val="decimal"/>
-      <w:lvlText w:val=""/>
-      <w:lvlJc w:val="left"/>
-    </w:lvl>
-    <w:lvl w:ilvl="5">
-      <w:numFmt w:val="decimal"/>
-      <w:lvlText w:val=""/>
-      <w:lvlJc w:val="left"/>
-    </w:lvl>
-    <w:lvl w:ilvl="6">
-      <w:numFmt w:val="decimal"/>
-      <w:lvlText w:val=""/>
-      <w:lvlJc w:val="left"/>
-    </w:lvl>
-    <w:lvl w:ilvl="7">
-      <w:numFmt w:val="decimal"/>
-      <w:lvlText w:val=""/>
-      <w:lvlJc w:val="left"/>
-    </w:lvl>
-    <w:lvl w:ilvl="8">
-      <w:numFmt w:val="decimal"/>
-      <w:lvlText w:val=""/>
-      <w:lvlJc w:val="left"/>
-    </w:lvl>
-  </w:abstractNum>
-  <w:abstractNum w:abstractNumId="4">
-    <w:nsid w:val="5ABE6584"/>
-    <w:multiLevelType w:val="multilevel"/>
-    <w:tmpl w:val="7C96F04A"/>
-    <w:lvl w:ilvl="0">
-      <w:start w:val="1"/>
-      <w:numFmt w:val="bullet"/>
-      <w:lvlText w:val="•"/>
-      <w:lvlJc w:val="left"/>
-    </w:lvl>
-    <w:lvl w:ilvl="1">
-      <w:numFmt w:val="decimal"/>
-      <w:lvlText w:val=""/>
-      <w:lvlJc w:val="left"/>
-    </w:lvl>
-    <w:lvl w:ilvl="2">
-      <w:numFmt w:val="decimal"/>
-      <w:lvlText w:val=""/>
-      <w:lvlJc w:val="left"/>
-    </w:lvl>
-    <w:lvl w:ilvl="3">
-      <w:numFmt w:val="decimal"/>
-      <w:lvlText w:val=""/>
-      <w:lvlJc w:val="left"/>
-    </w:lvl>
-    <w:lvl w:ilvl="4">
-      <w:numFmt w:val="decimal"/>
-      <w:lvlText w:val=""/>
-      <w:lvlJc w:val="left"/>
-    </w:lvl>
-    <w:lvl w:ilvl="5">
-      <w:numFmt w:val="decimal"/>
-      <w:lvlText w:val=""/>
-      <w:lvlJc w:val="left"/>
-    </w:lvl>
-    <w:lvl w:ilvl="6">
-      <w:numFmt w:val="decimal"/>
-      <w:lvlText w:val=""/>
-      <w:lvlJc w:val="left"/>
-    </w:lvl>
-    <w:lvl w:ilvl="7">
-      <w:numFmt w:val="decimal"/>
-      <w:lvlText w:val=""/>
-      <w:lvlJc w:val="left"/>
-    </w:lvl>
-    <w:lvl w:ilvl="8">
-      <w:numFmt w:val="decimal"/>
-      <w:lvlText w:val=""/>
-      <w:lvlJc w:val="left"/>
-    </w:lvl>
-  </w:abstractNum>
-  <w:abstractNum w:abstractNumId="5">
-    <w:nsid w:val="6EF5017B"/>
+  <w:abstractNum w:abstractNumId="2">
+    <w:nsid w:val="3E3712E7"/>
     <w:multiLevelType w:val="hybridMultilevel"/>
-    <w:tmpl w:val="0D721CD2"/>
+    <w:tmpl w:val="D06EBA86"/>
     <w:lvl w:ilvl="0" w:tplc="0406000F">
       <w:start w:val="1"/>
       <w:numFmt w:val="decimal"/>
@@ -1935,29 +3317,271 @@
       </w:pPr>
     </w:lvl>
   </w:abstractNum>
+  <w:abstractNum w:abstractNumId="3">
+    <w:nsid w:val="3EE33A8F"/>
+    <w:multiLevelType w:val="multilevel"/>
+    <w:tmpl w:val="7C6E11D0"/>
+    <w:lvl w:ilvl="0">
+      <w:start w:val="1"/>
+      <w:numFmt w:val="bullet"/>
+      <w:lvlText w:val="•"/>
+      <w:lvlJc w:val="left"/>
+    </w:lvl>
+    <w:lvl w:ilvl="1">
+      <w:numFmt w:val="decimal"/>
+      <w:lvlText w:val=""/>
+      <w:lvlJc w:val="left"/>
+    </w:lvl>
+    <w:lvl w:ilvl="2">
+      <w:numFmt w:val="decimal"/>
+      <w:lvlText w:val=""/>
+      <w:lvlJc w:val="left"/>
+    </w:lvl>
+    <w:lvl w:ilvl="3">
+      <w:numFmt w:val="decimal"/>
+      <w:lvlText w:val=""/>
+      <w:lvlJc w:val="left"/>
+    </w:lvl>
+    <w:lvl w:ilvl="4">
+      <w:numFmt w:val="decimal"/>
+      <w:lvlText w:val=""/>
+      <w:lvlJc w:val="left"/>
+    </w:lvl>
+    <w:lvl w:ilvl="5">
+      <w:numFmt w:val="decimal"/>
+      <w:lvlText w:val=""/>
+      <w:lvlJc w:val="left"/>
+    </w:lvl>
+    <w:lvl w:ilvl="6">
+      <w:numFmt w:val="decimal"/>
+      <w:lvlText w:val=""/>
+      <w:lvlJc w:val="left"/>
+    </w:lvl>
+    <w:lvl w:ilvl="7">
+      <w:numFmt w:val="decimal"/>
+      <w:lvlText w:val=""/>
+      <w:lvlJc w:val="left"/>
+    </w:lvl>
+    <w:lvl w:ilvl="8">
+      <w:numFmt w:val="decimal"/>
+      <w:lvlText w:val=""/>
+      <w:lvlJc w:val="left"/>
+    </w:lvl>
+  </w:abstractNum>
+  <w:abstractNum w:abstractNumId="4">
+    <w:nsid w:val="41E52402"/>
+    <w:multiLevelType w:val="multilevel"/>
+    <w:tmpl w:val="2F5C2C6C"/>
+    <w:lvl w:ilvl="0">
+      <w:start w:val="1"/>
+      <w:numFmt w:val="bullet"/>
+      <w:lvlText w:val="•"/>
+      <w:lvlJc w:val="left"/>
+    </w:lvl>
+    <w:lvl w:ilvl="1">
+      <w:numFmt w:val="decimal"/>
+      <w:lvlText w:val=""/>
+      <w:lvlJc w:val="left"/>
+    </w:lvl>
+    <w:lvl w:ilvl="2">
+      <w:numFmt w:val="decimal"/>
+      <w:lvlText w:val=""/>
+      <w:lvlJc w:val="left"/>
+    </w:lvl>
+    <w:lvl w:ilvl="3">
+      <w:numFmt w:val="decimal"/>
+      <w:lvlText w:val=""/>
+      <w:lvlJc w:val="left"/>
+    </w:lvl>
+    <w:lvl w:ilvl="4">
+      <w:numFmt w:val="decimal"/>
+      <w:lvlText w:val=""/>
+      <w:lvlJc w:val="left"/>
+    </w:lvl>
+    <w:lvl w:ilvl="5">
+      <w:numFmt w:val="decimal"/>
+      <w:lvlText w:val=""/>
+      <w:lvlJc w:val="left"/>
+    </w:lvl>
+    <w:lvl w:ilvl="6">
+      <w:numFmt w:val="decimal"/>
+      <w:lvlText w:val=""/>
+      <w:lvlJc w:val="left"/>
+    </w:lvl>
+    <w:lvl w:ilvl="7">
+      <w:numFmt w:val="decimal"/>
+      <w:lvlText w:val=""/>
+      <w:lvlJc w:val="left"/>
+    </w:lvl>
+    <w:lvl w:ilvl="8">
+      <w:numFmt w:val="decimal"/>
+      <w:lvlText w:val=""/>
+      <w:lvlJc w:val="left"/>
+    </w:lvl>
+  </w:abstractNum>
+  <w:abstractNum w:abstractNumId="5">
+    <w:nsid w:val="5ABE6584"/>
+    <w:multiLevelType w:val="multilevel"/>
+    <w:tmpl w:val="7C96F04A"/>
+    <w:lvl w:ilvl="0">
+      <w:start w:val="1"/>
+      <w:numFmt w:val="bullet"/>
+      <w:lvlText w:val="•"/>
+      <w:lvlJc w:val="left"/>
+    </w:lvl>
+    <w:lvl w:ilvl="1">
+      <w:numFmt w:val="decimal"/>
+      <w:lvlText w:val=""/>
+      <w:lvlJc w:val="left"/>
+    </w:lvl>
+    <w:lvl w:ilvl="2">
+      <w:numFmt w:val="decimal"/>
+      <w:lvlText w:val=""/>
+      <w:lvlJc w:val="left"/>
+    </w:lvl>
+    <w:lvl w:ilvl="3">
+      <w:numFmt w:val="decimal"/>
+      <w:lvlText w:val=""/>
+      <w:lvlJc w:val="left"/>
+    </w:lvl>
+    <w:lvl w:ilvl="4">
+      <w:numFmt w:val="decimal"/>
+      <w:lvlText w:val=""/>
+      <w:lvlJc w:val="left"/>
+    </w:lvl>
+    <w:lvl w:ilvl="5">
+      <w:numFmt w:val="decimal"/>
+      <w:lvlText w:val=""/>
+      <w:lvlJc w:val="left"/>
+    </w:lvl>
+    <w:lvl w:ilvl="6">
+      <w:numFmt w:val="decimal"/>
+      <w:lvlText w:val=""/>
+      <w:lvlJc w:val="left"/>
+    </w:lvl>
+    <w:lvl w:ilvl="7">
+      <w:numFmt w:val="decimal"/>
+      <w:lvlText w:val=""/>
+      <w:lvlJc w:val="left"/>
+    </w:lvl>
+    <w:lvl w:ilvl="8">
+      <w:numFmt w:val="decimal"/>
+      <w:lvlText w:val=""/>
+      <w:lvlJc w:val="left"/>
+    </w:lvl>
+  </w:abstractNum>
+  <w:abstractNum w:abstractNumId="6">
+    <w:nsid w:val="6EF5017B"/>
+    <w:multiLevelType w:val="hybridMultilevel"/>
+    <w:tmpl w:val="0D721CD2"/>
+    <w:lvl w:ilvl="0" w:tplc="0406000F">
+      <w:start w:val="1"/>
+      <w:numFmt w:val="decimal"/>
+      <w:lvlText w:val="%1."/>
+      <w:lvlJc w:val="left"/>
+      <w:pPr>
+        <w:ind w:left="720" w:hanging="360"/>
+      </w:pPr>
+    </w:lvl>
+    <w:lvl w:ilvl="1" w:tplc="04060019" w:tentative="1">
+      <w:start w:val="1"/>
+      <w:numFmt w:val="lowerLetter"/>
+      <w:lvlText w:val="%2."/>
+      <w:lvlJc w:val="left"/>
+      <w:pPr>
+        <w:ind w:left="1440" w:hanging="360"/>
+      </w:pPr>
+    </w:lvl>
+    <w:lvl w:ilvl="2" w:tplc="0406001B" w:tentative="1">
+      <w:start w:val="1"/>
+      <w:numFmt w:val="lowerRoman"/>
+      <w:lvlText w:val="%3."/>
+      <w:lvlJc w:val="right"/>
+      <w:pPr>
+        <w:ind w:left="2160" w:hanging="180"/>
+      </w:pPr>
+    </w:lvl>
+    <w:lvl w:ilvl="3" w:tplc="0406000F" w:tentative="1">
+      <w:start w:val="1"/>
+      <w:numFmt w:val="decimal"/>
+      <w:lvlText w:val="%4."/>
+      <w:lvlJc w:val="left"/>
+      <w:pPr>
+        <w:ind w:left="2880" w:hanging="360"/>
+      </w:pPr>
+    </w:lvl>
+    <w:lvl w:ilvl="4" w:tplc="04060019" w:tentative="1">
+      <w:start w:val="1"/>
+      <w:numFmt w:val="lowerLetter"/>
+      <w:lvlText w:val="%5."/>
+      <w:lvlJc w:val="left"/>
+      <w:pPr>
+        <w:ind w:left="3600" w:hanging="360"/>
+      </w:pPr>
+    </w:lvl>
+    <w:lvl w:ilvl="5" w:tplc="0406001B" w:tentative="1">
+      <w:start w:val="1"/>
+      <w:numFmt w:val="lowerRoman"/>
+      <w:lvlText w:val="%6."/>
+      <w:lvlJc w:val="right"/>
+      <w:pPr>
+        <w:ind w:left="4320" w:hanging="180"/>
+      </w:pPr>
+    </w:lvl>
+    <w:lvl w:ilvl="6" w:tplc="0406000F" w:tentative="1">
+      <w:start w:val="1"/>
+      <w:numFmt w:val="decimal"/>
+      <w:lvlText w:val="%7."/>
+      <w:lvlJc w:val="left"/>
+      <w:pPr>
+        <w:ind w:left="5040" w:hanging="360"/>
+      </w:pPr>
+    </w:lvl>
+    <w:lvl w:ilvl="7" w:tplc="04060019" w:tentative="1">
+      <w:start w:val="1"/>
+      <w:numFmt w:val="lowerLetter"/>
+      <w:lvlText w:val="%8."/>
+      <w:lvlJc w:val="left"/>
+      <w:pPr>
+        <w:ind w:left="5760" w:hanging="360"/>
+      </w:pPr>
+    </w:lvl>
+    <w:lvl w:ilvl="8" w:tplc="0406001B" w:tentative="1">
+      <w:start w:val="1"/>
+      <w:numFmt w:val="lowerRoman"/>
+      <w:lvlText w:val="%9."/>
+      <w:lvlJc w:val="right"/>
+      <w:pPr>
+        <w:ind w:left="6480" w:hanging="180"/>
+      </w:pPr>
+    </w:lvl>
+  </w:abstractNum>
   <w:num w:numId="1">
+    <w:abstractNumId w:val="5"/>
+  </w:num>
+  <w:num w:numId="2">
+    <w:abstractNumId w:val="3"/>
+  </w:num>
+  <w:num w:numId="3">
     <w:abstractNumId w:val="4"/>
   </w:num>
-  <w:num w:numId="2">
+  <w:num w:numId="4">
+    <w:abstractNumId w:val="1"/>
+  </w:num>
+  <w:num w:numId="5">
+    <w:abstractNumId w:val="6"/>
+  </w:num>
+  <w:num w:numId="6">
     <w:abstractNumId w:val="2"/>
   </w:num>
-  <w:num w:numId="3">
-    <w:abstractNumId w:val="3"/>
-  </w:num>
-  <w:num w:numId="4">
+  <w:num w:numId="7">
     <w:abstractNumId w:val="0"/>
-  </w:num>
-  <w:num w:numId="5">
-    <w:abstractNumId w:val="5"/>
-  </w:num>
-  <w:num w:numId="6">
-    <w:abstractNumId w:val="1"/>
   </w:num>
 </w:numbering>
 </file>
 
 <file path=word/styles.xml><?xml version="1.0" encoding="utf-8"?>
-<w:styles xmlns:mc="http://schemas.openxmlformats.org/markup-compatibility/2006" xmlns:r="http://schemas.openxmlformats.org/officeDocument/2006/relationships" xmlns:w="http://schemas.openxmlformats.org/wordprocessingml/2006/main" xmlns:w14="http://schemas.microsoft.com/office/word/2010/wordml" mc:Ignorable="w14">
+<w:styles xmlns:r="http://schemas.openxmlformats.org/officeDocument/2006/relationships" xmlns:w="http://schemas.openxmlformats.org/wordprocessingml/2006/main">
   <w:docDefaults>
     <w:rPrDefault>
       <w:rPr>
@@ -2120,17 +3744,18 @@
       <w:rFonts w:ascii="LM Roman 12" w:hAnsi="LM Roman 12"/>
     </w:rPr>
   </w:style>
-  <w:style w:type="character" w:default="1" w:styleId="Standardskrifttypeiafsnit">
+  <w:style w:type="character" w:default="1" w:styleId="DefaultParagraphFont">
     <w:name w:val="Default Paragraph Font"/>
     <w:uiPriority w:val="1"/>
     <w:semiHidden/>
     <w:unhideWhenUsed/>
   </w:style>
-  <w:style w:type="table" w:default="1" w:styleId="Tabel-Normal">
+  <w:style w:type="table" w:default="1" w:styleId="TableNormal">
     <w:name w:val="Normal Table"/>
     <w:uiPriority w:val="99"/>
     <w:semiHidden/>
     <w:unhideWhenUsed/>
+    <w:qFormat/>
     <w:tblPr>
       <w:tblInd w:w="0" w:type="dxa"/>
       <w:tblCellMar>
@@ -2141,13 +3766,13 @@
       </w:tblCellMar>
     </w:tblPr>
   </w:style>
-  <w:style w:type="numbering" w:default="1" w:styleId="Ingenoversigt">
+  <w:style w:type="numbering" w:default="1" w:styleId="NoList">
     <w:name w:val="No List"/>
     <w:uiPriority w:val="99"/>
     <w:semiHidden/>
     <w:unhideWhenUsed/>
   </w:style>
-  <w:style w:type="paragraph" w:styleId="Listeafsnit">
+  <w:style w:type="paragraph" w:styleId="ListParagraph">
     <w:name w:val="List Paragraph"/>
     <w:basedOn w:val="Normal"/>
     <w:uiPriority w:val="34"/>
@@ -2158,7 +3783,7 @@
       <w:contextualSpacing/>
     </w:pPr>
   </w:style>
-  <w:style w:type="paragraph" w:styleId="Ingenafstand">
+  <w:style w:type="paragraph" w:styleId="NoSpacing">
     <w:name w:val="No Spacing"/>
     <w:uiPriority w:val="1"/>
     <w:qFormat/>
@@ -2653,7 +4278,7 @@
 </file>
 
 <file path=customXml/itemProps1.xml><?xml version="1.0" encoding="utf-8"?>
-<ds:datastoreItem xmlns:ds="http://schemas.openxmlformats.org/officeDocument/2006/customXml" ds:itemID="{89C302A1-128C-44EC-A298-FDBB4DDAFEC9}">
+<ds:datastoreItem xmlns:ds="http://schemas.openxmlformats.org/officeDocument/2006/customXml" ds:itemID="{A86FE1C0-0D59-4662-9A81-3BA48AAA3A63}">
   <ds:schemaRefs>
     <ds:schemaRef ds:uri="http://schemas.openxmlformats.org/officeDocument/2006/bibliography"/>
   </ds:schemaRefs>
